--- a/projects/201-project1/P1 comments.docx
+++ b/projects/201-project1/P1 comments.docx
@@ -7,38 +7,29 @@
         <w:pStyle w:val="Default"/>
         <w:jc w:val="right"/>
         <w:rPr>
+          <w:rFonts w:asciiTheme="minorEastAsia" w:eastAsia="Yu Mincho" w:hAnsiTheme="minorEastAsia" w:cs="Times New Roman"/>
+          <w:sz w:val="22"/>
+          <w:szCs w:val="22"/>
+          <w:lang w:eastAsia="ja-JP"/>
+        </w:rPr>
+      </w:pPr>
+      <w:r>
+        <w:rPr>
+          <w:rFonts w:asciiTheme="minorEastAsia" w:eastAsiaTheme="minorEastAsia" w:hAnsiTheme="minorEastAsia" w:hint="eastAsia"/>
+          <w:sz w:val="22"/>
+          <w:szCs w:val="22"/>
+          <w:lang w:eastAsia="ja-JP"/>
+        </w:rPr>
+        <w:t>セクション</w:t>
+      </w:r>
+      <w:r>
+        <w:rPr>
           <w:rFonts w:asciiTheme="minorEastAsia" w:eastAsiaTheme="minorEastAsia" w:hAnsiTheme="minorEastAsia" w:cs="Times New Roman"/>
           <w:sz w:val="22"/>
           <w:szCs w:val="22"/>
           <w:lang w:eastAsia="ja-JP"/>
         </w:rPr>
-      </w:pPr>
-      <w:r>
-        <w:rPr>
-          <w:rFonts w:asciiTheme="minorEastAsia" w:eastAsiaTheme="minorEastAsia" w:hAnsiTheme="minorEastAsia" w:hint="eastAsia"/>
-          <w:sz w:val="22"/>
-          <w:szCs w:val="22"/>
-          <w:lang w:eastAsia="ja-JP"/>
-        </w:rPr>
-        <w:t>セクション</w:t>
-      </w:r>
-      <w:r>
-        <w:rPr>
-          <w:rFonts w:asciiTheme="minorEastAsia" w:eastAsiaTheme="minorEastAsia" w:hAnsiTheme="minorEastAsia" w:cs="Times New Roman"/>
-          <w:sz w:val="22"/>
-          <w:szCs w:val="22"/>
-          <w:lang w:eastAsia="ja-JP"/>
-        </w:rPr>
-        <w:t>A</w:t>
-      </w:r>
-      <w:r>
-        <w:rPr>
-          <w:rFonts w:asciiTheme="minorEastAsia" w:eastAsiaTheme="minorEastAsia" w:hAnsiTheme="minorEastAsia" w:cs="Times New Roman"/>
-          <w:sz w:val="22"/>
-          <w:szCs w:val="22"/>
-          <w:lang w:eastAsia="ja-JP"/>
-        </w:rPr>
-        <w:t>E</w:t>
+        <w:t>BE</w:t>
       </w:r>
     </w:p>
     <w:p>
@@ -465,7 +456,7 @@
     <w:p>
       <w:pPr>
         <w:rPr>
-          <w:rFonts w:eastAsia="Yu Mincho" w:hint="eastAsia"/>
+          <w:rFonts w:eastAsia="Yu Mincho"/>
           <w:lang w:eastAsia="ja-JP"/>
         </w:rPr>
       </w:pPr>
@@ -488,28 +479,7 @@
           <w:rFonts w:eastAsia="Yu Mincho" w:hint="eastAsia"/>
           <w:lang w:eastAsia="ja-JP"/>
         </w:rPr>
-        <w:t>一年</w:t>
-      </w:r>
-      <w:r>
-        <w:rPr>
-          <w:rFonts w:eastAsia="Yu Mincho" w:hint="eastAsia"/>
-          <w:lang w:eastAsia="ja-JP"/>
-        </w:rPr>
-        <w:t>に</w:t>
-      </w:r>
-      <w:r>
-        <w:rPr>
-          <w:rFonts w:eastAsia="Yu Mincho" w:hint="eastAsia"/>
-          <w:lang w:eastAsia="ja-JP"/>
-        </w:rPr>
-        <w:t>一回</w:t>
-      </w:r>
-      <w:r>
-        <w:rPr>
-          <w:rFonts w:eastAsia="Yu Mincho" w:hint="eastAsia"/>
-          <w:lang w:eastAsia="ja-JP"/>
-        </w:rPr>
-        <w:t>東京にいけるのは羨ましいです。</w:t>
+        <w:t>一年に一回東京にいけるのは羨ましいです。</w:t>
       </w:r>
       <w:r>
         <w:rPr>
@@ -928,7 +898,7 @@
     <w:lsdException w:name="Unresolved Mention" w:semiHidden="1" w:unhideWhenUsed="1"/>
     <w:lsdException w:name="Smart Link" w:semiHidden="1" w:unhideWhenUsed="1"/>
   </w:latentStyles>
-  <w:style w:type="paragraph" w:default="1" w:styleId="Normal">
+  <w:style w:type="paragraph" w:default="1" w:styleId="a">
     <w:name w:val="Normal"/>
     <w:qFormat/>
     <w:pPr>
@@ -936,13 +906,13 @@
       <w:jc w:val="both"/>
     </w:pPr>
   </w:style>
-  <w:style w:type="character" w:default="1" w:styleId="DefaultParagraphFont">
+  <w:style w:type="character" w:default="1" w:styleId="a0">
     <w:name w:val="Default Paragraph Font"/>
     <w:uiPriority w:val="1"/>
     <w:semiHidden/>
     <w:unhideWhenUsed/>
   </w:style>
-  <w:style w:type="table" w:default="1" w:styleId="TableNormal">
+  <w:style w:type="table" w:default="1" w:styleId="a1">
     <w:name w:val="Normal Table"/>
     <w:uiPriority w:val="99"/>
     <w:semiHidden/>
@@ -957,7 +927,7 @@
       </w:tblCellMar>
     </w:tblPr>
   </w:style>
-  <w:style w:type="numbering" w:default="1" w:styleId="NoList">
+  <w:style w:type="numbering" w:default="1" w:styleId="a2">
     <w:name w:val="No List"/>
     <w:uiPriority w:val="99"/>
     <w:semiHidden/>
